--- a/gr5a/Kate Korshynska/zvit_lab_3.docx
+++ b/gr5a/Kate Korshynska/zvit_lab_3.docx
@@ -1325,15 +1325,7 @@
             <w:rStyle w:val="a5"/>
             <w:noProof/>
           </w:rPr>
-          <w:t>Побудова моделі світлофор</w:t>
-        </w:r>
-        <w:r>
-          <w:rPr>
-            <w:rStyle w:val="a5"/>
-            <w:noProof/>
-            <w:lang w:val="uk-UA"/>
-          </w:rPr>
-          <w:t>а</w:t>
+          <w:t>Побудова моделі світлофора</w:t>
         </w:r>
         <w:r>
           <w:rPr>
@@ -10089,7 +10081,7 @@
 </file>
 
 <file path=customXml/itemProps1.xml><?xml version="1.0" encoding="utf-8"?>
-<ds:datastoreItem xmlns:ds="http://schemas.openxmlformats.org/officeDocument/2006/customXml" ds:itemID="{759B1DB0-188A-45D0-853D-619E71A40F24}">
+<ds:datastoreItem xmlns:ds="http://schemas.openxmlformats.org/officeDocument/2006/customXml" ds:itemID="{BF1E333D-CE5C-4EEB-AFC5-056CDB83DA3C}">
   <ds:schemaRefs>
     <ds:schemaRef ds:uri="http://schemas.openxmlformats.org/officeDocument/2006/bibliography"/>
   </ds:schemaRefs>
